--- a/practical_3/MLOPS_P3_20012531031_Tirth Shah.docx
+++ b/practical_3/MLOPS_P3_20012531031_Tirth Shah.docx
@@ -96,14 +96,210 @@
         </w:rPr>
       </w:pPr>
     </w:p>
+    <w:p>
+      <w:r>
+        <w:t>Task 1: Create the Github repository for the house rate prediction project created in practical</w:t>
+      </w:r>
+      <w:r>
+        <w:t>2</w:t>
+      </w:r>
+    </w:p>
+    <w:p>
+      <w:r>
+        <w:drawing>
+          <wp:inline distT="0" distB="0" distL="0" distR="0" wp14:anchorId="4C151D76" wp14:editId="0DF7DBC5">
+            <wp:extent cx="5731510" cy="4993640"/>
+            <wp:effectExtent l="0" t="0" r="2540" b="0"/>
+            <wp:docPr id="1334265667" name="Picture 1"/>
+            <wp:cNvGraphicFramePr>
+              <a:graphicFrameLocks xmlns:a="http://schemas.openxmlformats.org/drawingml/2006/main" noChangeAspect="1"/>
+            </wp:cNvGraphicFramePr>
+            <a:graphic xmlns:a="http://schemas.openxmlformats.org/drawingml/2006/main">
+              <a:graphicData uri="http://schemas.openxmlformats.org/drawingml/2006/picture">
+                <pic:pic xmlns:pic="http://schemas.openxmlformats.org/drawingml/2006/picture">
+                  <pic:nvPicPr>
+                    <pic:cNvPr id="1334265667" name=""/>
+                    <pic:cNvPicPr/>
+                  </pic:nvPicPr>
+                  <pic:blipFill>
+                    <a:blip r:embed="rId5"/>
+                    <a:stretch>
+                      <a:fillRect/>
+                    </a:stretch>
+                  </pic:blipFill>
+                  <pic:spPr>
+                    <a:xfrm>
+                      <a:off x="0" y="0"/>
+                      <a:ext cx="5731510" cy="4993640"/>
+                    </a:xfrm>
+                    <a:prstGeom prst="rect">
+                      <a:avLst/>
+                    </a:prstGeom>
+                  </pic:spPr>
+                </pic:pic>
+              </a:graphicData>
+            </a:graphic>
+          </wp:inline>
+        </w:drawing>
+      </w:r>
+    </w:p>
     <w:p/>
+    <w:p>
+      <w:r>
+        <w:rPr>
+          <w:rFonts w:ascii="Times New Roman" w:hAnsi="Times New Roman" w:cs="Times New Roman"/>
+          <w:b/>
+          <w:bCs/>
+          <w:color w:val="000000"/>
+          <w:lang w:val="en-US"/>
+        </w:rPr>
+        <w:t xml:space="preserve">Task 2: </w:t>
+      </w:r>
+      <w:r>
+        <w:rPr>
+          <w:rFonts w:ascii="Times New Roman" w:hAnsi="Times New Roman" w:cs="Times New Roman"/>
+          <w:color w:val="000000"/>
+          <w:lang w:val="en-US"/>
+        </w:rPr>
+        <w:t>Integrate your repository with the binder to make your project interactive. (Hint: refer to the following link for the steps:</w:t>
+      </w:r>
+    </w:p>
+    <w:p>
+      <w:pPr>
+        <w:rPr>
+          <w:noProof/>
+          <w14:ligatures w14:val="standardContextual"/>
+        </w:rPr>
+      </w:pPr>
+      <w:r>
+        <w:lastRenderedPageBreak/>
+        <w:drawing>
+          <wp:inline distT="0" distB="0" distL="0" distR="0" wp14:anchorId="200FB39B" wp14:editId="12C997CA">
+            <wp:extent cx="5731510" cy="2459990"/>
+            <wp:effectExtent l="0" t="0" r="2540" b="0"/>
+            <wp:docPr id="1488021707" name="Picture 1"/>
+            <wp:cNvGraphicFramePr>
+              <a:graphicFrameLocks xmlns:a="http://schemas.openxmlformats.org/drawingml/2006/main" noChangeAspect="1"/>
+            </wp:cNvGraphicFramePr>
+            <a:graphic xmlns:a="http://schemas.openxmlformats.org/drawingml/2006/main">
+              <a:graphicData uri="http://schemas.openxmlformats.org/drawingml/2006/picture">
+                <pic:pic xmlns:pic="http://schemas.openxmlformats.org/drawingml/2006/picture">
+                  <pic:nvPicPr>
+                    <pic:cNvPr id="1488021707" name=""/>
+                    <pic:cNvPicPr/>
+                  </pic:nvPicPr>
+                  <pic:blipFill>
+                    <a:blip r:embed="rId6"/>
+                    <a:stretch>
+                      <a:fillRect/>
+                    </a:stretch>
+                  </pic:blipFill>
+                  <pic:spPr>
+                    <a:xfrm>
+                      <a:off x="0" y="0"/>
+                      <a:ext cx="5731510" cy="2459990"/>
+                    </a:xfrm>
+                    <a:prstGeom prst="rect">
+                      <a:avLst/>
+                    </a:prstGeom>
+                  </pic:spPr>
+                </pic:pic>
+              </a:graphicData>
+            </a:graphic>
+          </wp:inline>
+        </w:drawing>
+      </w:r>
+      <w:r>
+        <w:rPr>
+          <w:noProof/>
+          <w14:ligatures w14:val="standardContextual"/>
+        </w:rPr>
+        <w:t xml:space="preserve"> </w:t>
+      </w:r>
+      <w:r>
+        <w:drawing>
+          <wp:inline distT="0" distB="0" distL="0" distR="0" wp14:anchorId="0593CCF2" wp14:editId="122A0C33">
+            <wp:extent cx="2149026" cy="2362405"/>
+            <wp:effectExtent l="0" t="0" r="3810" b="0"/>
+            <wp:docPr id="535047974" name="Picture 1"/>
+            <wp:cNvGraphicFramePr>
+              <a:graphicFrameLocks xmlns:a="http://schemas.openxmlformats.org/drawingml/2006/main" noChangeAspect="1"/>
+            </wp:cNvGraphicFramePr>
+            <a:graphic xmlns:a="http://schemas.openxmlformats.org/drawingml/2006/main">
+              <a:graphicData uri="http://schemas.openxmlformats.org/drawingml/2006/picture">
+                <pic:pic xmlns:pic="http://schemas.openxmlformats.org/drawingml/2006/picture">
+                  <pic:nvPicPr>
+                    <pic:cNvPr id="535047974" name=""/>
+                    <pic:cNvPicPr/>
+                  </pic:nvPicPr>
+                  <pic:blipFill>
+                    <a:blip r:embed="rId7"/>
+                    <a:stretch>
+                      <a:fillRect/>
+                    </a:stretch>
+                  </pic:blipFill>
+                  <pic:spPr>
+                    <a:xfrm>
+                      <a:off x="0" y="0"/>
+                      <a:ext cx="2149026" cy="2362405"/>
+                    </a:xfrm>
+                    <a:prstGeom prst="rect">
+                      <a:avLst/>
+                    </a:prstGeom>
+                  </pic:spPr>
+                </pic:pic>
+              </a:graphicData>
+            </a:graphic>
+          </wp:inline>
+        </w:drawing>
+      </w:r>
+    </w:p>
+    <w:p>
+      <w:r>
+        <w:drawing>
+          <wp:inline distT="0" distB="0" distL="0" distR="0" wp14:anchorId="28D88C64" wp14:editId="4577A1F6">
+            <wp:extent cx="5731510" cy="2588260"/>
+            <wp:effectExtent l="0" t="0" r="2540" b="2540"/>
+            <wp:docPr id="587129097" name="Picture 1"/>
+            <wp:cNvGraphicFramePr>
+              <a:graphicFrameLocks xmlns:a="http://schemas.openxmlformats.org/drawingml/2006/main" noChangeAspect="1"/>
+            </wp:cNvGraphicFramePr>
+            <a:graphic xmlns:a="http://schemas.openxmlformats.org/drawingml/2006/main">
+              <a:graphicData uri="http://schemas.openxmlformats.org/drawingml/2006/picture">
+                <pic:pic xmlns:pic="http://schemas.openxmlformats.org/drawingml/2006/picture">
+                  <pic:nvPicPr>
+                    <pic:cNvPr id="587129097" name=""/>
+                    <pic:cNvPicPr/>
+                  </pic:nvPicPr>
+                  <pic:blipFill>
+                    <a:blip r:embed="rId8"/>
+                    <a:stretch>
+                      <a:fillRect/>
+                    </a:stretch>
+                  </pic:blipFill>
+                  <pic:spPr>
+                    <a:xfrm>
+                      <a:off x="0" y="0"/>
+                      <a:ext cx="5731510" cy="2588260"/>
+                    </a:xfrm>
+                    <a:prstGeom prst="rect">
+                      <a:avLst/>
+                    </a:prstGeom>
+                  </pic:spPr>
+                </pic:pic>
+              </a:graphicData>
+            </a:graphic>
+          </wp:inline>
+        </w:drawing>
+      </w:r>
+    </w:p>
     <w:p/>
     <w:sectPr>
-      <w:headerReference w:type="default" r:id="rId5"/>
-      <w:footerReference w:type="default" r:id="rId6"/>
+      <w:headerReference w:type="default" r:id="rId9"/>
+      <w:footerReference w:type="default" r:id="rId10"/>
       <w:pgSz w:w="11906" w:h="16838"/>
       <w:pgMar w:top="1440" w:right="1440" w:bottom="1440" w:left="1440" w:header="708" w:footer="708" w:gutter="0"/>
-      <w:pgNumType w:start="6"/>
+      <w:pgNumType w:start="9"/>
       <w:cols w:space="708"/>
       <w:docGrid w:linePitch="360"/>
     </w:sectPr>
